--- a/Container-firewall.docx
+++ b/Container-firewall.docx
@@ -23,37 +23,19 @@
         <w:ind w:left="0" w:right="0" w:firstLine="397"/>
         <w:jc w:val="center"/>
         <w:rPr>
-          <w:rFonts w:ascii="Times" w:cs="Times" w:eastAsia="Times" w:hAnsi="Times"/>
           <w:b w:val="1"/>
-          <w:i w:val="0"/>
-          <w:smallCaps w:val="0"/>
-          <w:strike w:val="0"/>
-          <w:color w:val="000000"/>
           <w:sz w:val="32"/>
           <w:szCs w:val="32"/>
-          <w:u w:val="none"/>
-          <w:shd w:fill="auto" w:val="clear"/>
-          <w:vertAlign w:val="baseline"/>
-        </w:rPr>
-      </w:pPr>
-      <w:r>
-        <w:rPr>
-          <w:rFonts w:ascii="Times" w:cs="Times" w:eastAsia="Times" w:hAnsi="Times"/>
+        </w:rPr>
+      </w:pPr>
+      <w:r>
+        <w:rPr>
           <w:b w:val="1"/>
-          <w:i w:val="0"/>
-          <w:smallCaps w:val="0"/>
-          <w:strike w:val="0"/>
-          <w:color w:val="000000"/>
           <w:sz w:val="32"/>
           <w:szCs w:val="32"/>
-          <w:u w:val="none"/>
-          <w:shd w:fill="auto" w:val="clear"/>
-          <w:vertAlign w:val="baseline"/>
-          <w:rtl w:val="0"/>
-        </w:rPr>
-        <w:t xml:space="preserve">Instructions for Authors of SBC Conferences </w:t>
-        <w:br w:type="textWrapping"/>
-        <w:t xml:space="preserve">Papers and Abstracts</w:t>
+          <w:rtl w:val="0"/>
+        </w:rPr>
+        <w:t xml:space="preserve">CRIAÇÃO DE CONTAINERS COM FIREWALL UTILIZANDO IPTABLES</w:t>
       </w:r>
     </w:p>
     <w:p>
@@ -74,199 +56,27 @@
           <w:tab w:val="left" w:leader="none" w:pos="720"/>
         </w:tabs>
         <w:spacing w:after="0" w:before="240" w:line="240" w:lineRule="auto"/>
-        <w:ind w:left="0" w:right="0" w:firstLine="0"/>
+        <w:ind w:left="0" w:right="0" w:firstLine="397"/>
         <w:jc w:val="center"/>
         <w:rPr>
-          <w:rFonts w:ascii="Times" w:cs="Times" w:eastAsia="Times" w:hAnsi="Times"/>
           <w:b w:val="1"/>
-          <w:i w:val="0"/>
-          <w:smallCaps w:val="0"/>
-          <w:strike w:val="0"/>
-          <w:color w:val="000000"/>
-          <w:sz w:val="24"/>
-          <w:szCs w:val="24"/>
-          <w:u w:val="none"/>
-          <w:shd w:fill="auto" w:val="clear"/>
-          <w:vertAlign w:val="baseline"/>
-        </w:rPr>
-      </w:pPr>
-      <w:r>
-        <w:rPr>
-          <w:rFonts w:ascii="Times" w:cs="Times" w:eastAsia="Times" w:hAnsi="Times"/>
+          <w:sz w:val="32"/>
+          <w:szCs w:val="32"/>
+        </w:rPr>
+      </w:pPr>
+      <w:r>
+        <w:rPr>
           <w:b w:val="1"/>
-          <w:i w:val="0"/>
-          <w:smallCaps w:val="0"/>
-          <w:strike w:val="0"/>
-          <w:color w:val="000000"/>
-          <w:sz w:val="24"/>
-          <w:szCs w:val="24"/>
-          <w:u w:val="none"/>
-          <w:shd w:fill="auto" w:val="clear"/>
-          <w:vertAlign w:val="baseline"/>
-          <w:rtl w:val="0"/>
-        </w:rPr>
-        <w:t xml:space="preserve">Luciana P. Nedel</w:t>
-      </w:r>
-      <w:r>
-        <w:rPr>
-          <w:rFonts w:ascii="Times" w:cs="Times" w:eastAsia="Times" w:hAnsi="Times"/>
-          <w:b w:val="1"/>
-          <w:i w:val="0"/>
-          <w:smallCaps w:val="0"/>
-          <w:strike w:val="0"/>
-          <w:color w:val="000000"/>
-          <w:sz w:val="24"/>
-          <w:szCs w:val="24"/>
-          <w:u w:val="none"/>
-          <w:shd w:fill="auto" w:val="clear"/>
-          <w:vertAlign w:val="superscript"/>
-          <w:rtl w:val="0"/>
-        </w:rPr>
-        <w:t xml:space="preserve">1</w:t>
-      </w:r>
-      <w:r>
-        <w:rPr>
-          <w:rFonts w:ascii="Times" w:cs="Times" w:eastAsia="Times" w:hAnsi="Times"/>
-          <w:b w:val="1"/>
-          <w:i w:val="0"/>
-          <w:smallCaps w:val="0"/>
-          <w:strike w:val="0"/>
-          <w:color w:val="000000"/>
-          <w:sz w:val="24"/>
-          <w:szCs w:val="24"/>
-          <w:u w:val="none"/>
-          <w:shd w:fill="auto" w:val="clear"/>
-          <w:vertAlign w:val="baseline"/>
-          <w:rtl w:val="0"/>
-        </w:rPr>
-        <w:t xml:space="preserve">, Rafael H. Bordini</w:t>
-      </w:r>
-      <w:r>
-        <w:rPr>
-          <w:rFonts w:ascii="Times" w:cs="Times" w:eastAsia="Times" w:hAnsi="Times"/>
-          <w:b w:val="1"/>
-          <w:i w:val="0"/>
-          <w:smallCaps w:val="0"/>
-          <w:strike w:val="0"/>
-          <w:color w:val="000000"/>
-          <w:sz w:val="24"/>
-          <w:szCs w:val="24"/>
-          <w:u w:val="none"/>
-          <w:shd w:fill="auto" w:val="clear"/>
-          <w:vertAlign w:val="superscript"/>
-          <w:rtl w:val="0"/>
-        </w:rPr>
-        <w:t xml:space="preserve">2</w:t>
-      </w:r>
-      <w:r>
-        <w:rPr>
-          <w:rFonts w:ascii="Times" w:cs="Times" w:eastAsia="Times" w:hAnsi="Times"/>
-          <w:b w:val="1"/>
-          <w:i w:val="0"/>
-          <w:smallCaps w:val="0"/>
-          <w:strike w:val="0"/>
-          <w:color w:val="000000"/>
-          <w:sz w:val="24"/>
-          <w:szCs w:val="24"/>
-          <w:u w:val="none"/>
-          <w:shd w:fill="auto" w:val="clear"/>
-          <w:vertAlign w:val="baseline"/>
-          <w:rtl w:val="0"/>
-        </w:rPr>
-        <w:t xml:space="preserve">, Flávio Rech Wagner</w:t>
-      </w:r>
-      <w:r>
-        <w:rPr>
-          <w:rFonts w:ascii="Times" w:cs="Times" w:eastAsia="Times" w:hAnsi="Times"/>
-          <w:b w:val="1"/>
-          <w:i w:val="0"/>
-          <w:smallCaps w:val="0"/>
-          <w:strike w:val="0"/>
-          <w:color w:val="000000"/>
-          <w:sz w:val="24"/>
-          <w:szCs w:val="24"/>
-          <w:u w:val="none"/>
-          <w:shd w:fill="auto" w:val="clear"/>
-          <w:vertAlign w:val="superscript"/>
-          <w:rtl w:val="0"/>
-        </w:rPr>
-        <w:t xml:space="preserve">1</w:t>
-      </w:r>
-      <w:r>
-        <w:rPr>
-          <w:rFonts w:ascii="Times" w:cs="Times" w:eastAsia="Times" w:hAnsi="Times"/>
-          <w:b w:val="1"/>
-          <w:i w:val="0"/>
-          <w:smallCaps w:val="0"/>
-          <w:strike w:val="0"/>
-          <w:color w:val="000000"/>
-          <w:sz w:val="24"/>
-          <w:szCs w:val="24"/>
-          <w:u w:val="none"/>
-          <w:shd w:fill="auto" w:val="clear"/>
-          <w:vertAlign w:val="baseline"/>
-          <w:rtl w:val="0"/>
-        </w:rPr>
-        <w:t xml:space="preserve">, Jomi F. Hübner</w:t>
-      </w:r>
-      <w:r>
-        <w:rPr>
-          <w:rFonts w:ascii="Times" w:cs="Times" w:eastAsia="Times" w:hAnsi="Times"/>
-          <w:b w:val="1"/>
-          <w:i w:val="0"/>
-          <w:smallCaps w:val="0"/>
-          <w:strike w:val="0"/>
-          <w:color w:val="000000"/>
-          <w:sz w:val="24"/>
-          <w:szCs w:val="24"/>
-          <w:u w:val="none"/>
-          <w:shd w:fill="auto" w:val="clear"/>
-          <w:vertAlign w:val="superscript"/>
-          <w:rtl w:val="0"/>
-        </w:rPr>
-        <w:t xml:space="preserve">3</w:t>
-      </w:r>
-      <w:r>
-        <w:rPr>
-          <w:rtl w:val="0"/>
-        </w:rPr>
-      </w:r>
-    </w:p>
-    <w:p>
-      <w:pPr>
-        <w:tabs>
-          <w:tab w:val="left" w:leader="none" w:pos="720"/>
-        </w:tabs>
-        <w:spacing w:before="240" w:lineRule="auto"/>
-        <w:jc w:val="center"/>
-        <w:rPr>
-          <w:rFonts w:ascii="Times" w:cs="Times" w:eastAsia="Times" w:hAnsi="Times"/>
-          <w:sz w:val="24"/>
-          <w:szCs w:val="24"/>
-          <w:vertAlign w:val="baseline"/>
-        </w:rPr>
-      </w:pPr>
-      <w:r>
-        <w:rPr>
-          <w:rFonts w:ascii="Times" w:cs="Times" w:eastAsia="Times" w:hAnsi="Times"/>
-          <w:sz w:val="24"/>
-          <w:szCs w:val="24"/>
-          <w:vertAlign w:val="superscript"/>
-          <w:rtl w:val="0"/>
-        </w:rPr>
-        <w:t xml:space="preserve">1</w:t>
-      </w:r>
-      <w:r>
-        <w:rPr>
-          <w:rFonts w:ascii="Times" w:cs="Times" w:eastAsia="Times" w:hAnsi="Times"/>
-          <w:sz w:val="24"/>
-          <w:szCs w:val="24"/>
-          <w:vertAlign w:val="baseline"/>
-          <w:rtl w:val="0"/>
-        </w:rPr>
-        <w:t xml:space="preserve">Instituto de Informática – Universidade Federal do Rio Grande do Sul (UFRGS)</w:t>
-        <w:br w:type="textWrapping"/>
-        <w:t xml:space="preserve">Caixa Postal 15.064 – 91.501-970 – Porto Alegre – RS – Brazil</w:t>
+          <w:sz w:val="32"/>
+          <w:szCs w:val="32"/>
+          <w:rtl w:val="0"/>
+        </w:rPr>
+        <w:t xml:space="preserve">Antonio Paulo da Silva Neto</w:t>
+      </w:r>
+      <w:r>
+        <w:rPr>
+          <w:rtl w:val="0"/>
+        </w:rPr>
       </w:r>
     </w:p>
     <w:p>
@@ -305,39 +115,15 @@
       </w:pPr>
       <w:r>
         <w:rPr>
-          <w:rFonts w:ascii="Times" w:cs="Times" w:eastAsia="Times" w:hAnsi="Times"/>
-          <w:b w:val="0"/>
-          <w:i w:val="0"/>
-          <w:smallCaps w:val="0"/>
-          <w:strike w:val="0"/>
-          <w:color w:val="000000"/>
-          <w:sz w:val="24"/>
-          <w:szCs w:val="24"/>
-          <w:u w:val="none"/>
-          <w:shd w:fill="auto" w:val="clear"/>
-          <w:vertAlign w:val="superscript"/>
-          <w:rtl w:val="0"/>
-        </w:rPr>
-        <w:t xml:space="preserve">2</w:t>
-      </w:r>
-      <w:r>
-        <w:rPr>
-          <w:rFonts w:ascii="Times" w:cs="Times" w:eastAsia="Times" w:hAnsi="Times"/>
-          <w:b w:val="0"/>
-          <w:i w:val="0"/>
-          <w:smallCaps w:val="0"/>
-          <w:strike w:val="0"/>
-          <w:color w:val="000000"/>
-          <w:sz w:val="24"/>
-          <w:szCs w:val="24"/>
-          <w:u w:val="none"/>
-          <w:shd w:fill="auto" w:val="clear"/>
-          <w:vertAlign w:val="baseline"/>
-          <w:rtl w:val="0"/>
-        </w:rPr>
-        <w:t xml:space="preserve">Department of Computer Science – University of Durham</w:t>
-        <w:br w:type="textWrapping"/>
-        <w:t xml:space="preserve">Durham, U.K.</w:t>
+          <w:b w:val="1"/>
+          <w:rtl w:val="0"/>
+        </w:rPr>
+        <w:t xml:space="preserve">Instituto Federal do Sertão Pernambucano – Campus Salgueiro</w:t>
+      </w:r>
+      <w:r>
+        <w:rPr>
+          <w:rtl w:val="0"/>
+        </w:rPr>
       </w:r>
     </w:p>
     <w:p>
@@ -357,58 +143,44 @@
         <w:tabs>
           <w:tab w:val="left" w:leader="none" w:pos="720"/>
         </w:tabs>
-        <w:spacing w:after="0" w:before="240" w:line="240" w:lineRule="auto"/>
+        <w:spacing w:after="120" w:before="120" w:line="240" w:lineRule="auto"/>
         <w:ind w:left="0" w:right="0" w:firstLine="0"/>
         <w:jc w:val="center"/>
         <w:rPr>
-          <w:rFonts w:ascii="Times" w:cs="Times" w:eastAsia="Times" w:hAnsi="Times"/>
-          <w:b w:val="0"/>
           <w:i w:val="0"/>
           <w:smallCaps w:val="0"/>
           <w:strike w:val="0"/>
           <w:color w:val="000000"/>
-          <w:sz w:val="24"/>
-          <w:szCs w:val="24"/>
+          <w:sz w:val="20"/>
+          <w:szCs w:val="20"/>
           <w:u w:val="none"/>
           <w:shd w:fill="auto" w:val="clear"/>
           <w:vertAlign w:val="baseline"/>
         </w:rPr>
-      </w:pPr>
-      <w:r>
-        <w:rPr>
-          <w:rFonts w:ascii="Times" w:cs="Times" w:eastAsia="Times" w:hAnsi="Times"/>
-          <w:b w:val="0"/>
-          <w:i w:val="0"/>
-          <w:smallCaps w:val="0"/>
-          <w:strike w:val="0"/>
-          <w:color w:val="000000"/>
-          <w:sz w:val="24"/>
-          <w:szCs w:val="24"/>
-          <w:u w:val="none"/>
-          <w:shd w:fill="auto" w:val="clear"/>
-          <w:vertAlign w:val="superscript"/>
-          <w:rtl w:val="0"/>
-        </w:rPr>
-        <w:t xml:space="preserve">3</w:t>
-      </w:r>
-      <w:r>
-        <w:rPr>
-          <w:rFonts w:ascii="Times" w:cs="Times" w:eastAsia="Times" w:hAnsi="Times"/>
-          <w:b w:val="0"/>
-          <w:i w:val="0"/>
-          <w:smallCaps w:val="0"/>
-          <w:strike w:val="0"/>
-          <w:color w:val="000000"/>
-          <w:sz w:val="24"/>
-          <w:szCs w:val="24"/>
-          <w:u w:val="none"/>
-          <w:shd w:fill="auto" w:val="clear"/>
-          <w:vertAlign w:val="baseline"/>
-          <w:rtl w:val="0"/>
-        </w:rPr>
-        <w:t xml:space="preserve">Departamento de Sistemas e Computação</w:t>
-        <w:br w:type="textWrapping"/>
-        <w:t xml:space="preserve">Universidade Regional de Blumenau (FURB) – Blumenau, SC – Brazil</w:t>
+        <w:sectPr>
+          <w:headerReference r:id="rId7" w:type="default"/>
+          <w:headerReference r:id="rId8" w:type="even"/>
+          <w:footerReference r:id="rId9" w:type="first"/>
+          <w:footerReference r:id="rId10" w:type="even"/>
+          <w:pgSz w:h="16840" w:w="11907" w:orient="portrait"/>
+          <w:pgMar w:bottom="1418" w:top="1985" w:left="1701" w:right="1701" w:header="964" w:footer="964"/>
+          <w:pgNumType w:start="101"/>
+        </w:sectPr>
+      </w:pPr>
+      <w:r>
+        <w:rPr>
+          <w:color w:val="1f1f1f"/>
+          <w:sz w:val="21"/>
+          <w:szCs w:val="21"/>
+          <w:shd w:fill="e9eef6" w:val="clear"/>
+          <w:rtl w:val="0"/>
+        </w:rPr>
+        <w:t xml:space="preserve">antonio.paulo2@aluno.ifsertao-pe.edu.br</w:t>
+      </w:r>
+      <w:r>
+        <w:rPr>
+          <w:rtl w:val="0"/>
+        </w:rPr>
       </w:r>
     </w:p>
     <w:p>
@@ -429,47 +201,48 @@
           <w:tab w:val="left" w:leader="none" w:pos="720"/>
         </w:tabs>
         <w:spacing w:after="120" w:before="120" w:line="240" w:lineRule="auto"/>
-        <w:ind w:left="0" w:right="0" w:firstLine="0"/>
-        <w:jc w:val="center"/>
-        <w:rPr>
-          <w:rFonts w:ascii="Courier New" w:cs="Courier New" w:eastAsia="Courier New" w:hAnsi="Courier New"/>
-          <w:b w:val="0"/>
-          <w:i w:val="0"/>
+        <w:ind w:left="454" w:right="454" w:firstLine="0"/>
+        <w:jc w:val="both"/>
+        <w:rPr>
+          <w:i w:val="1"/>
+        </w:rPr>
+      </w:pPr>
+      <w:r>
+        <w:rPr>
+          <w:rFonts w:ascii="Times" w:cs="Times" w:eastAsia="Times" w:hAnsi="Times"/>
+          <w:b w:val="1"/>
+          <w:i w:val="1"/>
           <w:smallCaps w:val="0"/>
           <w:strike w:val="0"/>
           <w:color w:val="000000"/>
-          <w:sz w:val="20"/>
-          <w:szCs w:val="20"/>
+          <w:sz w:val="24"/>
+          <w:szCs w:val="24"/>
           <w:u w:val="none"/>
           <w:shd w:fill="auto" w:val="clear"/>
           <w:vertAlign w:val="baseline"/>
-        </w:rPr>
-        <w:sectPr>
-          <w:headerReference r:id="rId7" w:type="default"/>
-          <w:headerReference r:id="rId8" w:type="even"/>
-          <w:footerReference r:id="rId9" w:type="first"/>
-          <w:footerReference r:id="rId10" w:type="even"/>
-          <w:pgSz w:h="16840" w:w="11907" w:orient="portrait"/>
-          <w:pgMar w:bottom="1418" w:top="1985" w:left="1701" w:right="1701" w:header="964" w:footer="964"/>
-          <w:pgNumType w:start="101"/>
-        </w:sectPr>
-      </w:pPr>
-      <w:r>
-        <w:rPr>
-          <w:rFonts w:ascii="Courier New" w:cs="Courier New" w:eastAsia="Courier New" w:hAnsi="Courier New"/>
+          <w:rtl w:val="0"/>
+        </w:rPr>
+        <w:t xml:space="preserve">Abstract.</w:t>
+      </w:r>
+      <w:r>
+        <w:rPr>
+          <w:rFonts w:ascii="Times" w:cs="Times" w:eastAsia="Times" w:hAnsi="Times"/>
           <w:b w:val="0"/>
-          <w:i w:val="0"/>
+          <w:i w:val="1"/>
           <w:smallCaps w:val="0"/>
           <w:strike w:val="0"/>
-          <w:color w:val="000000"/>
-          <w:sz w:val="20"/>
-          <w:szCs w:val="20"/>
           <w:u w:val="none"/>
-          <w:shd w:fill="auto" w:val="clear"/>
           <w:vertAlign w:val="baseline"/>
           <w:rtl w:val="0"/>
         </w:rPr>
-        <w:t xml:space="preserve">{nedel,flavio}@inf.ufrgs.br, R.Bordini@durham.ac.uk, jomi@inf.furb.br</w:t>
+        <w:t xml:space="preserve"> </w:t>
+      </w:r>
+      <w:r>
+        <w:rPr>
+          <w:i w:val="1"/>
+          <w:rtl w:val="0"/>
+        </w:rPr>
+        <w:t xml:space="preserve">This article presents a step-by-step guide to creating a Docker container that functions as a basic firewall using iptables. The process involves creating a project directory, a Dockerfile, a configuration script (firewall.sh), building the Docker image, and running the container with network permissions. As a practical example, blocking access to YouTube was included.</w:t>
       </w:r>
     </w:p>
     <w:p>
@@ -498,40 +271,8 @@
       </w:pPr>
       <w:r>
         <w:rPr>
-          <w:rFonts w:ascii="Times" w:cs="Times" w:eastAsia="Times" w:hAnsi="Times"/>
-          <w:b w:val="1"/>
-          <w:i w:val="1"/>
-          <w:smallCaps w:val="0"/>
-          <w:strike w:val="0"/>
-          <w:color w:val="000000"/>
-          <w:sz w:val="24"/>
-          <w:szCs w:val="24"/>
-          <w:u w:val="none"/>
-          <w:shd w:fill="auto" w:val="clear"/>
-          <w:vertAlign w:val="baseline"/>
-          <w:rtl w:val="0"/>
-        </w:rPr>
-        <w:t xml:space="preserve">Abstract.</w:t>
-      </w:r>
-      <w:r>
-        <w:rPr>
-          <w:rFonts w:ascii="Times" w:cs="Times" w:eastAsia="Times" w:hAnsi="Times"/>
-          <w:b w:val="0"/>
-          <w:i w:val="1"/>
-          <w:smallCaps w:val="0"/>
-          <w:strike w:val="0"/>
-          <w:u w:val="none"/>
-          <w:vertAlign w:val="baseline"/>
-          <w:rtl w:val="0"/>
-        </w:rPr>
-        <w:t xml:space="preserve"> </w:t>
-      </w:r>
-      <w:r>
-        <w:rPr>
-          <w:i w:val="1"/>
-          <w:rtl w:val="0"/>
-        </w:rPr>
-        <w:t xml:space="preserve">This article presents a step-by-step guide to creating a Docker container that functions as a basic firewall using iptables. The process involves creating a project directory, a Dockerfile, a configuration script (firewall.sh), building the Docker image, and running the container with network permissions. As a practical example, blocking access to YouTube was included.</w:t>
+          <w:rtl w:val="0"/>
+        </w:rPr>
       </w:r>
     </w:p>
     <w:p>
@@ -555,36 +296,6 @@
         <w:ind w:left="454" w:right="454" w:firstLine="0"/>
         <w:jc w:val="both"/>
         <w:rPr>
-          <w:i w:val="1"/>
-        </w:rPr>
-      </w:pPr>
-      <w:r>
-        <w:rPr>
-          <w:rtl w:val="0"/>
-        </w:rPr>
-      </w:r>
-    </w:p>
-    <w:p>
-      <w:pPr>
-        <w:keepNext w:val="0"/>
-        <w:keepLines w:val="0"/>
-        <w:pageBreakBefore w:val="0"/>
-        <w:widowControl w:val="1"/>
-        <w:pBdr>
-          <w:top w:space="0" w:sz="0" w:val="nil"/>
-          <w:left w:space="0" w:sz="0" w:val="nil"/>
-          <w:bottom w:space="0" w:sz="0" w:val="nil"/>
-          <w:right w:space="0" w:sz="0" w:val="nil"/>
-          <w:between w:space="0" w:sz="0" w:val="nil"/>
-        </w:pBdr>
-        <w:shd w:fill="auto" w:val="clear"/>
-        <w:tabs>
-          <w:tab w:val="left" w:leader="none" w:pos="720"/>
-        </w:tabs>
-        <w:spacing w:after="120" w:before="120" w:line="240" w:lineRule="auto"/>
-        <w:ind w:left="454" w:right="454" w:firstLine="0"/>
-        <w:jc w:val="both"/>
-        <w:rPr>
           <w:rFonts w:ascii="Times" w:cs="Times" w:eastAsia="Times" w:hAnsi="Times"/>
           <w:b w:val="0"/>
           <w:i w:val="1"/>
@@ -716,9 +427,7 @@
         <w:tabs>
           <w:tab w:val="left" w:leader="none" w:pos="720"/>
         </w:tabs>
-        <w:rPr>
-          <w:vertAlign w:val="baseline"/>
-        </w:rPr>
+        <w:rPr/>
       </w:pPr>
       <w:r>
         <w:rPr>
@@ -726,10 +435,32 @@
         </w:rPr>
         <w:t xml:space="preserve">Com o crescimento da virtualização e dos serviços em nuvem, o uso de containers tornou-se comum em ambientes de desenvolvimento e produção. O Docker oferece uma forma leve e eficiente de encapsular aplicações e serviços. Neste contexto, a implementação de funcionalidades de segurança, como firewalls, dentro de containers pode ser útil para simulações e testes. </w:t>
       </w:r>
-      <w:r>
-        <w:rPr>
-          <w:rtl w:val="0"/>
-        </w:rPr>
+    </w:p>
+    <w:p>
+      <w:pPr>
+        <w:tabs>
+          <w:tab w:val="left" w:leader="none" w:pos="720"/>
+        </w:tabs>
+        <w:rPr/>
+      </w:pPr>
+      <w:r>
+        <w:rPr>
+          <w:rtl w:val="0"/>
+        </w:rPr>
+      </w:r>
+    </w:p>
+    <w:p>
+      <w:pPr>
+        <w:tabs>
+          <w:tab w:val="left" w:leader="none" w:pos="720"/>
+        </w:tabs>
+        <w:rPr/>
+      </w:pPr>
+      <w:r>
+        <w:rPr>
+          <w:rtl w:val="0"/>
+        </w:rPr>
+        <w:t xml:space="preserve">https://github.com/Toin-Paulo/Firewall-container</w:t>
       </w:r>
     </w:p>
     <w:p>
@@ -1112,12 +843,12 @@
           <wp:inline distB="114300" distT="114300" distL="114300" distR="114300">
             <wp:extent cx="5399730" cy="736600"/>
             <wp:effectExtent b="0" l="0" r="0" t="0"/>
-            <wp:docPr id="1032" name="image3.png"/>
+            <wp:docPr id="1032" name="image5.png"/>
             <a:graphic>
               <a:graphicData uri="http://schemas.openxmlformats.org/drawingml/2006/picture">
                 <pic:pic>
                   <pic:nvPicPr>
-                    <pic:cNvPr id="0" name="image3.png"/>
+                    <pic:cNvPr id="0" name="image5.png"/>
                     <pic:cNvPicPr preferRelativeResize="0"/>
                   </pic:nvPicPr>
                   <pic:blipFill>
@@ -1493,12 +1224,12 @@
           <wp:inline distB="114300" distT="114300" distL="114300" distR="114300">
             <wp:extent cx="4095750" cy="1374791"/>
             <wp:effectExtent b="0" l="0" r="0" t="0"/>
-            <wp:docPr id="1033" name="image2.png"/>
+            <wp:docPr id="1033" name="image4.png"/>
             <a:graphic>
               <a:graphicData uri="http://schemas.openxmlformats.org/drawingml/2006/picture">
                 <pic:pic>
                   <pic:nvPicPr>
-                    <pic:cNvPr id="0" name="image2.png"/>
+                    <pic:cNvPr id="0" name="image4.png"/>
                     <pic:cNvPicPr preferRelativeResize="0"/>
                   </pic:nvPicPr>
                   <pic:blipFill>
@@ -2068,12 +1799,12 @@
           <wp:inline distB="114300" distT="114300" distL="114300" distR="114300">
             <wp:extent cx="3162300" cy="161925"/>
             <wp:effectExtent b="0" l="0" r="0" t="0"/>
-            <wp:docPr id="1030" name="image4.png"/>
+            <wp:docPr id="1030" name="image3.png"/>
             <a:graphic>
               <a:graphicData uri="http://schemas.openxmlformats.org/drawingml/2006/picture">
                 <pic:pic>
                   <pic:nvPicPr>
-                    <pic:cNvPr id="0" name="image4.png"/>
+                    <pic:cNvPr id="0" name="image3.png"/>
                     <pic:cNvPicPr preferRelativeResize="0"/>
                   </pic:nvPicPr>
                   <pic:blipFill>
@@ -2163,12 +1894,12 @@
           <wp:inline distB="114300" distT="114300" distL="114300" distR="114300">
             <wp:extent cx="4286250" cy="190500"/>
             <wp:effectExtent b="0" l="0" r="0" t="0"/>
-            <wp:docPr id="1028" name="image5.png"/>
+            <wp:docPr id="1028" name="image2.png"/>
             <a:graphic>
               <a:graphicData uri="http://schemas.openxmlformats.org/drawingml/2006/picture">
                 <pic:pic>
                   <pic:nvPicPr>
-                    <pic:cNvPr id="0" name="image5.png"/>
+                    <pic:cNvPr id="0" name="image2.png"/>
                     <pic:cNvPicPr preferRelativeResize="0"/>
                   </pic:nvPicPr>
                   <pic:blipFill>
